--- a/Day2HandsOn.docx
+++ b/Day2HandsOn.docx
@@ -3,8 +3,13 @@
 <w:document xmlns:ve="http://schemas.openxmlformats.org/markup-compatibility/2006" xmlns:o="urn:schemas-microsoft-com:office:office" xmlns:r="http://schemas.openxmlformats.org/officeDocument/2006/relationships" xmlns:m="http://schemas.openxmlformats.org/officeDocument/2006/math" xmlns:v="urn:schemas-microsoft-com:vml" xmlns:wp="http://schemas.openxmlformats.org/drawingml/2006/wordprocessingDrawing" xmlns:w10="urn:schemas-microsoft-com:office:word" xmlns:w="http://schemas.openxmlformats.org/wordprocessingml/2006/main" xmlns:wne="http://schemas.microsoft.com/office/word/2006/wordml">
   <w:body>
     <w:p>
-      <w:r>
-        <w:t>Port : 8090 log:</w:t>
+      <w:proofErr w:type="gramStart"/>
+      <w:r>
+        <w:t>Port :</w:t>
+      </w:r>
+      <w:proofErr w:type="gramEnd"/>
+      <w:r>
+        <w:t xml:space="preserve"> 8090 log:</w:t>
       </w:r>
     </w:p>
     <w:p>
@@ -286,7 +291,15 @@
     </w:p>
     <w:p>
       <w:r>
-        <w:t>GIT usage using GUI plugin interface:</w:t>
+        <w:t xml:space="preserve">GIT usage using GUI </w:t>
+      </w:r>
+      <w:proofErr w:type="spellStart"/>
+      <w:r>
+        <w:t>plugin</w:t>
+      </w:r>
+      <w:proofErr w:type="spellEnd"/>
+      <w:r>
+        <w:t xml:space="preserve"> interface:</w:t>
       </w:r>
     </w:p>
     <w:p>
@@ -572,7 +585,15 @@
     <w:p/>
     <w:p>
       <w:r>
-        <w:t>From Github:</w:t>
+        <w:t xml:space="preserve">From </w:t>
+      </w:r>
+      <w:proofErr w:type="spellStart"/>
+      <w:r>
+        <w:t>Github</w:t>
+      </w:r>
+      <w:proofErr w:type="spellEnd"/>
+      <w:r>
+        <w:t>:</w:t>
       </w:r>
     </w:p>
     <w:p>
@@ -637,8 +658,13 @@
       </w:pPr>
     </w:p>
     <w:p>
-      <w:r>
-        <w:t>Git Command line usage:</w:t>
+      <w:proofErr w:type="spellStart"/>
+      <w:r>
+        <w:t>Git</w:t>
+      </w:r>
+      <w:proofErr w:type="spellEnd"/>
+      <w:r>
+        <w:t xml:space="preserve"> Command line usage:</w:t>
       </w:r>
     </w:p>
     <w:p>
@@ -699,9 +725,14 @@
       </w:r>
     </w:p>
     <w:p>
+      <w:proofErr w:type="spellStart"/>
       <w:r>
         <w:lastRenderedPageBreak/>
-        <w:t>Git stash the changes:</w:t>
+        <w:t>Git</w:t>
+      </w:r>
+      <w:proofErr w:type="spellEnd"/>
+      <w:r>
+        <w:t xml:space="preserve"> stash the changes:</w:t>
       </w:r>
     </w:p>
     <w:p>
@@ -809,8 +840,13 @@
       </w:r>
     </w:p>
     <w:p>
-      <w:r>
-        <w:t>Unstage the file:</w:t>
+      <w:proofErr w:type="spellStart"/>
+      <w:r>
+        <w:t>Unstage</w:t>
+      </w:r>
+      <w:proofErr w:type="spellEnd"/>
+      <w:r>
+        <w:t xml:space="preserve"> the file:</w:t>
       </w:r>
     </w:p>
     <w:p>
@@ -925,8 +961,13 @@
       </w:r>
     </w:p>
     <w:p>
-      <w:r>
-        <w:t>Git Commit and add repo:</w:t>
+      <w:proofErr w:type="spellStart"/>
+      <w:r>
+        <w:t>Git</w:t>
+      </w:r>
+      <w:proofErr w:type="spellEnd"/>
+      <w:r>
+        <w:t xml:space="preserve"> Commit and add repo:</w:t>
       </w:r>
     </w:p>
     <w:p>
@@ -989,9 +1030,11 @@
       </w:r>
     </w:p>
     <w:p>
+      <w:proofErr w:type="gramStart"/>
       <w:r>
         <w:t>Other way to clone remote repo.</w:t>
       </w:r>
+      <w:proofErr w:type="gramEnd"/>
     </w:p>
     <w:p>
       <w:r>
@@ -1082,6 +1125,191 @@
                   </pic:nvPicPr>
                   <pic:blipFill>
                     <a:blip r:embed="rId22"/>
+                    <a:srcRect/>
+                    <a:stretch>
+                      <a:fillRect/>
+                    </a:stretch>
+                  </pic:blipFill>
+                  <pic:spPr bwMode="auto">
+                    <a:xfrm>
+                      <a:off x="0" y="0"/>
+                      <a:ext cx="5943600" cy="3342296"/>
+                    </a:xfrm>
+                    <a:prstGeom prst="rect">
+                      <a:avLst/>
+                    </a:prstGeom>
+                    <a:noFill/>
+                    <a:ln w="9525">
+                      <a:noFill/>
+                      <a:miter lim="800000"/>
+                      <a:headEnd/>
+                      <a:tailEnd/>
+                    </a:ln>
+                  </pic:spPr>
+                </pic:pic>
+              </a:graphicData>
+            </a:graphic>
+          </wp:inline>
+        </w:drawing>
+      </w:r>
+    </w:p>
+    <w:p/>
+    <w:p>
+      <w:r>
+        <w:t>Making changes to the local and pushing it to repo from Duplicate repo:</w:t>
+      </w:r>
+    </w:p>
+    <w:p>
+      <w:r>
+        <w:rPr>
+          <w:noProof/>
+        </w:rPr>
+        <w:drawing>
+          <wp:inline distT="0" distB="0" distL="0" distR="0">
+            <wp:extent cx="5943600" cy="3342296"/>
+            <wp:effectExtent l="19050" t="0" r="0" b="0"/>
+            <wp:docPr id="25" name="Picture 25"/>
+            <wp:cNvGraphicFramePr>
+              <a:graphicFrameLocks xmlns:a="http://schemas.openxmlformats.org/drawingml/2006/main" noChangeAspect="1"/>
+            </wp:cNvGraphicFramePr>
+            <a:graphic xmlns:a="http://schemas.openxmlformats.org/drawingml/2006/main">
+              <a:graphicData uri="http://schemas.openxmlformats.org/drawingml/2006/picture">
+                <pic:pic xmlns:pic="http://schemas.openxmlformats.org/drawingml/2006/picture">
+                  <pic:nvPicPr>
+                    <pic:cNvPr id="0" name="Picture 25"/>
+                    <pic:cNvPicPr>
+                      <a:picLocks noChangeAspect="1" noChangeArrowheads="1"/>
+                    </pic:cNvPicPr>
+                  </pic:nvPicPr>
+                  <pic:blipFill>
+                    <a:blip r:embed="rId23"/>
+                    <a:srcRect/>
+                    <a:stretch>
+                      <a:fillRect/>
+                    </a:stretch>
+                  </pic:blipFill>
+                  <pic:spPr bwMode="auto">
+                    <a:xfrm>
+                      <a:off x="0" y="0"/>
+                      <a:ext cx="5943600" cy="3342296"/>
+                    </a:xfrm>
+                    <a:prstGeom prst="rect">
+                      <a:avLst/>
+                    </a:prstGeom>
+                    <a:noFill/>
+                    <a:ln w="9525">
+                      <a:noFill/>
+                      <a:miter lim="800000"/>
+                      <a:headEnd/>
+                      <a:tailEnd/>
+                    </a:ln>
+                  </pic:spPr>
+                </pic:pic>
+              </a:graphicData>
+            </a:graphic>
+          </wp:inline>
+        </w:drawing>
+      </w:r>
+    </w:p>
+    <w:p/>
+    <w:p>
+      <w:proofErr w:type="spellStart"/>
+      <w:r>
+        <w:lastRenderedPageBreak/>
+        <w:t>GITHub</w:t>
+      </w:r>
+      <w:proofErr w:type="spellEnd"/>
+      <w:r>
+        <w:t xml:space="preserve"> after push:</w:t>
+      </w:r>
+    </w:p>
+    <w:p>
+      <w:r>
+        <w:rPr>
+          <w:noProof/>
+        </w:rPr>
+        <w:drawing>
+          <wp:inline distT="0" distB="0" distL="0" distR="0">
+            <wp:extent cx="5943600" cy="3342296"/>
+            <wp:effectExtent l="19050" t="0" r="0" b="0"/>
+            <wp:docPr id="28" name="Picture 28"/>
+            <wp:cNvGraphicFramePr>
+              <a:graphicFrameLocks xmlns:a="http://schemas.openxmlformats.org/drawingml/2006/main" noChangeAspect="1"/>
+            </wp:cNvGraphicFramePr>
+            <a:graphic xmlns:a="http://schemas.openxmlformats.org/drawingml/2006/main">
+              <a:graphicData uri="http://schemas.openxmlformats.org/drawingml/2006/picture">
+                <pic:pic xmlns:pic="http://schemas.openxmlformats.org/drawingml/2006/picture">
+                  <pic:nvPicPr>
+                    <pic:cNvPr id="0" name="Picture 28"/>
+                    <pic:cNvPicPr>
+                      <a:picLocks noChangeAspect="1" noChangeArrowheads="1"/>
+                    </pic:cNvPicPr>
+                  </pic:nvPicPr>
+                  <pic:blipFill>
+                    <a:blip r:embed="rId24"/>
+                    <a:srcRect/>
+                    <a:stretch>
+                      <a:fillRect/>
+                    </a:stretch>
+                  </pic:blipFill>
+                  <pic:spPr bwMode="auto">
+                    <a:xfrm>
+                      <a:off x="0" y="0"/>
+                      <a:ext cx="5943600" cy="3342296"/>
+                    </a:xfrm>
+                    <a:prstGeom prst="rect">
+                      <a:avLst/>
+                    </a:prstGeom>
+                    <a:noFill/>
+                    <a:ln w="9525">
+                      <a:noFill/>
+                      <a:miter lim="800000"/>
+                      <a:headEnd/>
+                      <a:tailEnd/>
+                    </a:ln>
+                  </pic:spPr>
+                </pic:pic>
+              </a:graphicData>
+            </a:graphic>
+          </wp:inline>
+        </w:drawing>
+      </w:r>
+    </w:p>
+    <w:p/>
+    <w:p>
+      <w:proofErr w:type="spellStart"/>
+      <w:r>
+        <w:t>Git</w:t>
+      </w:r>
+      <w:proofErr w:type="spellEnd"/>
+      <w:r>
+        <w:t xml:space="preserve"> Branch:</w:t>
+      </w:r>
+    </w:p>
+    <w:p>
+      <w:r>
+        <w:rPr>
+          <w:noProof/>
+        </w:rPr>
+        <w:drawing>
+          <wp:inline distT="0" distB="0" distL="0" distR="0">
+            <wp:extent cx="5943600" cy="3342296"/>
+            <wp:effectExtent l="19050" t="0" r="0" b="0"/>
+            <wp:docPr id="14" name="Picture 31"/>
+            <wp:cNvGraphicFramePr>
+              <a:graphicFrameLocks xmlns:a="http://schemas.openxmlformats.org/drawingml/2006/main" noChangeAspect="1"/>
+            </wp:cNvGraphicFramePr>
+            <a:graphic xmlns:a="http://schemas.openxmlformats.org/drawingml/2006/main">
+              <a:graphicData uri="http://schemas.openxmlformats.org/drawingml/2006/picture">
+                <pic:pic xmlns:pic="http://schemas.openxmlformats.org/drawingml/2006/picture">
+                  <pic:nvPicPr>
+                    <pic:cNvPr id="0" name="Picture 31"/>
+                    <pic:cNvPicPr>
+                      <a:picLocks noChangeAspect="1" noChangeArrowheads="1"/>
+                    </pic:cNvPicPr>
+                  </pic:nvPicPr>
+                  <pic:blipFill>
+                    <a:blip r:embed="rId25"/>
                     <a:srcRect/>
                     <a:stretch>
                       <a:fillRect/>
